--- a/NMCARS/SOURCE/msword/NMCARS-PART-5217.docx
+++ b/NMCARS/SOURCE/msword/NMCARS-PART-5217.docx
@@ -69,9 +69,7 @@
     </w:p>
     <w:p>
       <w:pPr>
-        <w:rPr>
-          <w:sz w:val="26"/>
-        </w:rPr>
+        <w:pStyle w:val="List1"/>
       </w:pPr>
       <w:r>
         <w:t xml:space="preserve">   (b) HCAs have authority to award multi-year contracts, subject to restrictions contained in the FAR and DFARS</w:t>
@@ -114,6 +112,9 @@
       <w:bookmarkEnd w:id="17"/>
     </w:p>
     <w:p>
+      <w:pPr>
+        <w:pStyle w:val="List1"/>
+      </w:pPr>
       <w:r>
         <w:t xml:space="preserve">   (b) HCAs shall submit to DASN(P) the required congressional notification for termination of any multi-year contract by email at</w:t>
       </w:r>
@@ -148,6 +149,9 @@
       </w:r>
     </w:p>
     <w:p>
+      <w:pPr>
+        <w:pStyle w:val="List1"/>
+      </w:pPr>
       <w:r>
         <w:t xml:space="preserve">   (d)(4) </w:t>
       </w:r>
@@ -216,6 +220,9 @@
       <w:bookmarkEnd w:id="20"/>
     </w:p>
     <w:p>
+      <w:pPr>
+        <w:pStyle w:val="List1"/>
+      </w:pPr>
       <w:r>
         <w:t xml:space="preserve">  </w:t>
       </w:r>
@@ -260,6 +267,9 @@
       <w:bookmarkEnd w:id="21"/>
     </w:p>
     <w:p>
+      <w:pPr>
+        <w:pStyle w:val="List1"/>
+      </w:pPr>
       <w:r>
         <w:t xml:space="preserve">   (b) HCAs are delegated the authority, without power of redelegation, to make the determinations required by FAR 17.105-1 and DFARS 217.172(b). </w:t>
       </w:r>
@@ -268,6 +278,9 @@
       </w:r>
     </w:p>
     <w:p>
+      <w:pPr>
+        <w:pStyle w:val="List1"/>
+      </w:pPr>
       <w:r>
         <w:t xml:space="preserve">   </w:t>
       </w:r>
@@ -288,6 +301,9 @@
       </w:r>
     </w:p>
     <w:p>
+      <w:pPr>
+        <w:pStyle w:val="List2"/>
+      </w:pPr>
       <w:r>
         <w:t xml:space="preserve">         (2)(viii) </w:t>
       </w:r>
@@ -354,6 +370,9 @@
       </w:r>
     </w:p>
     <w:p>
+      <w:pPr>
+        <w:pStyle w:val="List1"/>
+      </w:pPr>
       <w:r>
         <w:t xml:space="preserve">   (f)(2) HCAs shall submit a copy of the determinations and findings to  </w:t>
       </w:r>
@@ -402,6 +421,7 @@
       <w:bookmarkStart w:id="24" w:name="_Toc221088692"/>
       <w:bookmarkStart w:id="25" w:name="_Toc221944426"/>
       <w:r>
+        <w:lastRenderedPageBreak/>
         <w:t>5217.17</w:t>
       </w:r>
       <w:r>
@@ -419,6 +439,9 @@
       </w:r>
     </w:p>
     <w:p>
+      <w:pPr>
+        <w:pStyle w:val="List1"/>
+      </w:pPr>
       <w:r>
         <w:t xml:space="preserve">   (a) Only COMNAVFACENGCOM has the authority to award contracts pursuant to this section.  </w:t>
       </w:r>
@@ -474,6 +497,9 @@
       </w:r>
     </w:p>
     <w:p>
+      <w:pPr>
+        <w:pStyle w:val="List1"/>
+      </w:pPr>
       <w:r>
         <w:t xml:space="preserve">   (e)</w:t>
       </w:r>
@@ -574,6 +600,9 @@
       </w:r>
     </w:p>
     <w:p>
+      <w:pPr>
+        <w:pStyle w:val="List3"/>
+      </w:pPr>
       <w:r>
         <w:t xml:space="preserve">       (iii) The senior procurement executive has provided this approval, via ASN(RDA) memorandum dated January 11, 2016 entitled, “Approval to Extend the Performance Period of SeaPort and SeaPort-e Task and Delivery Orders Issued Under SeaPort and SeaPort-e Indefinite Delivery, Indefinite Quantity Contracts,” for task or delivery orders issued on or before December 31, 2019 </w:t>
       </w:r>
@@ -611,6 +640,9 @@
       </w:r>
     </w:p>
     <w:p>
+      <w:pPr>
+        <w:pStyle w:val="List1"/>
+      </w:pPr>
       <w:r>
         <w:t xml:space="preserve">    </w:t>
       </w:r>
@@ -659,6 +691,9 @@
       </w:r>
     </w:p>
     <w:p>
+      <w:pPr>
+        <w:pStyle w:val="List1"/>
+      </w:pPr>
       <w:r>
         <w:t xml:space="preserve">   (b) Prior to release of the solicitation and following coordination with the </w:t>
       </w:r>
@@ -710,6 +745,9 @@
       <w:bookmarkEnd w:id="37"/>
     </w:p>
     <w:p>
+      <w:pPr>
+        <w:pStyle w:val="List1"/>
+      </w:pPr>
       <w:r>
         <w:t xml:space="preserve">   (c)(2) Except for the special circumstances listed in (S-90(a)) below, and the limitations specified in (S-90(b)) below, the agency head’s designees for approving D&amp;Fs for interagency acquisitions are:</w:t>
       </w:r>
@@ -730,6 +768,7 @@
         </w:tabs>
       </w:pPr>
       <w:r>
+        <w:lastRenderedPageBreak/>
         <w:t xml:space="preserve">           Chief of Naval Research</w:t>
       </w:r>
     </w:p>
@@ -823,29 +862,15 @@
     </w:p>
     <w:p>
       <w:pPr>
-        <w:pStyle w:val="BodyText"/>
-        <w:tabs>
-          <w:tab w:val="left" w:pos="3690"/>
-        </w:tabs>
-        <w:rPr>
-          <w:rFonts w:ascii="Times New Roman" w:hAnsi="Times New Roman"/>
-          <w:b w:val="0"/>
-        </w:rPr>
-      </w:pPr>
-      <w:r>
-        <w:rPr>
-          <w:rFonts w:ascii="Times New Roman" w:hAnsi="Times New Roman"/>
-          <w:b w:val="0"/>
-        </w:rPr>
+        <w:pStyle w:val="List4"/>
+      </w:pPr>
+      <w:r>
         <w:t xml:space="preserve">       (A) For Economy Act orders that require no contracting action on the part of the servicing agency, delegation of this authority to the appropriate level within the organization/claimancy is encouraged.</w:t>
       </w:r>
     </w:p>
     <w:p>
       <w:pPr>
-        <w:widowControl w:val="0"/>
-        <w:tabs>
-          <w:tab w:val="left" w:pos="3690"/>
-        </w:tabs>
+        <w:pStyle w:val="List4"/>
       </w:pPr>
       <w:r>
         <w:t xml:space="preserve">       (B) For Economy Act orders to non-DOD activities that require contracting action on the part of the servicing agency, this authority may not be further delegated except to:</w:t>
@@ -853,10 +878,7 @@
     </w:p>
     <w:p>
       <w:pPr>
-        <w:widowControl w:val="0"/>
-        <w:tabs>
-          <w:tab w:val="left" w:pos="3690"/>
-        </w:tabs>
+        <w:pStyle w:val="List2"/>
       </w:pPr>
       <w:r>
         <w:t xml:space="preserve">         (</w:t>
@@ -873,10 +895,7 @@
     </w:p>
     <w:p>
       <w:pPr>
-        <w:widowControl w:val="0"/>
-        <w:tabs>
-          <w:tab w:val="left" w:pos="3690"/>
-        </w:tabs>
+        <w:pStyle w:val="List2"/>
       </w:pPr>
       <w:r>
         <w:t xml:space="preserve">         (</w:t>
@@ -893,10 +912,7 @@
     </w:p>
     <w:p>
       <w:pPr>
-        <w:widowControl w:val="0"/>
-        <w:tabs>
-          <w:tab w:val="left" w:pos="3690"/>
-        </w:tabs>
+        <w:pStyle w:val="List2"/>
       </w:pPr>
       <w:r>
         <w:t xml:space="preserve">         (</w:t>
@@ -913,10 +929,7 @@
     </w:p>
     <w:p>
       <w:pPr>
-        <w:widowControl w:val="0"/>
-        <w:tabs>
-          <w:tab w:val="left" w:pos="3690"/>
-        </w:tabs>
+        <w:pStyle w:val="List2"/>
       </w:pPr>
       <w:r>
         <w:t xml:space="preserve">         (</w:t>
@@ -940,6 +953,9 @@
       </w:r>
     </w:p>
     <w:p>
+      <w:pPr>
+        <w:pStyle w:val="List1"/>
+      </w:pPr>
       <w:r>
         <w:tab/>
         <w:t xml:space="preserve">(a) </w:t>
@@ -952,6 +968,9 @@
       </w:r>
     </w:p>
     <w:p>
+      <w:pPr>
+        <w:pStyle w:val="List2"/>
+      </w:pPr>
       <w:r>
         <w:t xml:space="preserve">                 (1)  </w:t>
       </w:r>
@@ -1025,6 +1044,9 @@
       </w:r>
     </w:p>
     <w:p>
+      <w:pPr>
+        <w:pStyle w:val="List2"/>
+      </w:pPr>
       <w:r>
         <w:t xml:space="preserve">                 (2) </w:t>
       </w:r>
@@ -1070,7 +1092,7 @@
     </w:p>
     <w:p>
       <w:pPr>
-        <w:ind w:firstLine="720"/>
+        <w:pStyle w:val="List2"/>
       </w:pPr>
       <w:r>
         <w:t xml:space="preserve">     (3) HCAs shall conduct an annual compliance assessment of DOE WFO orders. Submit the assessment results by December 15 to DASN(P) by email at </w:t>
@@ -1097,7 +1119,7 @@
     </w:p>
     <w:p>
       <w:pPr>
-        <w:ind w:firstLine="720"/>
+        <w:pStyle w:val="List1"/>
       </w:pPr>
       <w:r>
         <w:t xml:space="preserve"> (b) </w:t>
@@ -1202,6 +1224,7 @@
         </w:tabs>
       </w:pPr>
       <w:r>
+        <w:lastRenderedPageBreak/>
         <w:t xml:space="preserve">   (S-92) </w:t>
       </w:r>
       <w:r>
@@ -1216,10 +1239,7 @@
     </w:p>
     <w:p>
       <w:pPr>
-        <w:widowControl w:val="0"/>
-        <w:tabs>
-          <w:tab w:val="left" w:pos="3690"/>
-        </w:tabs>
+        <w:pStyle w:val="List1"/>
       </w:pPr>
       <w:r>
         <w:t xml:space="preserve">     (a) Interagency acquisitions from the General Services Administration conducted under the authority of 40 U.S.C. Section 321, Acquisition Services Fund;</w:t>
@@ -1227,10 +1247,7 @@
     </w:p>
     <w:p>
       <w:pPr>
-        <w:widowControl w:val="0"/>
-        <w:tabs>
-          <w:tab w:val="left" w:pos="3690"/>
-        </w:tabs>
+        <w:pStyle w:val="List1"/>
       </w:pPr>
       <w:r>
         <w:t xml:space="preserve">     (b) Acquisitions conducted pursuant to DFARS Subpart 208.70, “Coordinated Acquisition”;</w:t>
@@ -1238,21 +1255,24 @@
     </w:p>
     <w:p>
       <w:pPr>
-        <w:widowControl w:val="0"/>
-        <w:tabs>
-          <w:tab w:val="left" w:pos="3690"/>
-        </w:tabs>
+        <w:pStyle w:val="List1"/>
       </w:pPr>
       <w:r>
         <w:t xml:space="preserve">     (c) Acquisitions conducted under the authority of the Project Order Act, 41 U.S.C. Section 23; </w:t>
       </w:r>
     </w:p>
     <w:p>
+      <w:pPr>
+        <w:pStyle w:val="List1"/>
+      </w:pPr>
       <w:r>
         <w:t xml:space="preserve">     (d) Support agreements with another DOD component that comply with DODINST 4000.19, “Interservice and Intragovernmental Support”; and</w:t>
       </w:r>
     </w:p>
     <w:p>
+      <w:pPr>
+        <w:pStyle w:val="List1"/>
+      </w:pPr>
       <w:r>
         <w:t xml:space="preserve">     </w:t>
       </w:r>
@@ -1294,6 +1314,9 @@
       <w:bookmarkEnd w:id="42"/>
     </w:p>
     <w:p>
+      <w:pPr>
+        <w:pStyle w:val="List1"/>
+      </w:pPr>
       <w:r>
         <w:t xml:space="preserve">   (c) Submit nondefense agency certifications of compliance to DP</w:t>
       </w:r>
@@ -1346,6 +1369,9 @@
       </w:r>
     </w:p>
     <w:p>
+      <w:pPr>
+        <w:pStyle w:val="List1"/>
+      </w:pPr>
       <w:r>
         <w:t xml:space="preserve">   (e) The HCA is the approval authority, without power of redelegation, for written determinations. Submit a copy of the signed written determination to DASN(P) by email at</w:t>
       </w:r>
@@ -1425,11 +1451,7 @@
     </w:p>
     <w:p>
       <w:pPr>
-        <w:tabs>
-          <w:tab w:val="left" w:pos="540"/>
-          <w:tab w:val="left" w:pos="720"/>
-        </w:tabs>
-        <w:ind w:left="315"/>
+        <w:pStyle w:val="List2"/>
       </w:pPr>
       <w:r>
         <w:t xml:space="preserve">   (</w:t>
@@ -1442,6 +1464,9 @@
       </w:r>
     </w:p>
     <w:p>
+      <w:pPr>
+        <w:pStyle w:val="List3"/>
+      </w:pPr>
       <w:r>
         <w:tab/>
       </w:r>
@@ -1466,7 +1491,7 @@
     </w:p>
     <w:p>
       <w:pPr>
-        <w:ind w:firstLine="720"/>
+        <w:pStyle w:val="List3"/>
       </w:pPr>
       <w:r>
         <w:t>(</w:t>
@@ -1494,6 +1519,9 @@
       </w:r>
     </w:p>
     <w:p>
+      <w:pPr>
+        <w:pStyle w:val="List3"/>
+      </w:pPr>
       <w:r>
         <w:t xml:space="preserve">    </w:t>
       </w:r>
@@ -1526,6 +1554,9 @@
       </w:r>
     </w:p>
     <w:p>
+      <w:pPr>
+        <w:pStyle w:val="List2"/>
+      </w:pPr>
       <w:r>
         <w:rPr>
           <w:i/>
@@ -1554,6 +1585,7 @@
       <w:bookmarkStart w:id="47" w:name="_Toc221944430"/>
       <w:bookmarkStart w:id="48" w:name="_Toc54782491"/>
       <w:r>
+        <w:lastRenderedPageBreak/>
         <w:t>SUBPART</w:t>
       </w:r>
       <w:r>
@@ -1583,6 +1615,9 @@
       </w:r>
     </w:p>
     <w:p>
+      <w:pPr>
+        <w:pStyle w:val="List1"/>
+      </w:pPr>
       <w:r>
         <w:t xml:space="preserve">     (b) Submit the required advance notification to the Director, </w:t>
       </w:r>
@@ -1692,6 +1727,9 @@
       <w:bookmarkEnd w:id="51"/>
     </w:p>
     <w:p>
+      <w:pPr>
+        <w:pStyle w:val="List1"/>
+      </w:pPr>
       <w:r>
         <w:t xml:space="preserve">   (b) For any reportable </w:t>
       </w:r>
@@ -1717,6 +1755,9 @@
       </w:r>
     </w:p>
     <w:p>
+      <w:pPr>
+        <w:pStyle w:val="List1"/>
+      </w:pPr>
       <w:r>
         <w:t xml:space="preserve">   (b) Submit requests for waivers of limitations on </w:t>
       </w:r>
@@ -1807,9 +1848,9 @@
     </w:p>
     <w:p>
       <w:pPr>
+        <w:pStyle w:val="List1"/>
         <w:rPr>
           <w:rFonts w:eastAsia="SimSun"/>
-          <w:szCs w:val="24"/>
           <w:lang w:eastAsia="zh-CN"/>
         </w:rPr>
       </w:pPr>
@@ -1954,6 +1995,9 @@
       </w:r>
     </w:p>
     <w:p>
+      <w:pPr>
+        <w:pStyle w:val="List1"/>
+      </w:pPr>
       <w:r>
         <w:rPr>
           <w:rFonts w:eastAsia="SimSun"/>
@@ -7296,6 +7340,7 @@
     <w:name w:val="heading 1"/>
     <w:basedOn w:val="Normal"/>
     <w:next w:val="Normal"/>
+    <w:link w:val="Heading1Char1"/>
     <w:qFormat/>
     <w:rsid w:val="001E117C"/>
     <w:pPr>
@@ -8578,9 +8623,6 @@
     <w:pPr>
       <w:ind w:left="720" w:hanging="360"/>
     </w:pPr>
-    <w:rPr>
-      <w:rFonts w:ascii="Courier New" w:hAnsi="Courier New"/>
-    </w:rPr>
   </w:style>
   <w:style w:type="paragraph" w:styleId="Title">
     <w:name w:val="Title"/>
@@ -9275,6 +9317,65 @@
     <w:name w:val="ph"/>
     <w:basedOn w:val="DefaultParagraphFont"/>
     <w:rsid w:val="009711C7"/>
+  </w:style>
+  <w:style w:type="paragraph" w:customStyle="1" w:styleId="List1">
+    <w:name w:val="List 1"/>
+    <w:basedOn w:val="Heading1"/>
+    <w:link w:val="List1Char"/>
+    <w:rsid w:val="00B70047"/>
+    <w:pPr>
+      <w:keepNext w:val="0"/>
+      <w:tabs>
+        <w:tab w:val="left" w:pos="3686"/>
+      </w:tabs>
+      <w:spacing w:before="0" w:after="0"/>
+      <w:jc w:val="left"/>
+      <w:outlineLvl w:val="9"/>
+    </w:pPr>
+    <w:rPr>
+      <w:b w:val="0"/>
+      <w:sz w:val="24"/>
+    </w:rPr>
+  </w:style>
+  <w:style w:type="character" w:customStyle="1" w:styleId="Heading1Char1">
+    <w:name w:val="Heading 1 Char1"/>
+    <w:basedOn w:val="DefaultParagraphFont"/>
+    <w:link w:val="Heading1"/>
+    <w:rsid w:val="00B70047"/>
+    <w:rPr>
+      <w:b/>
+      <w:sz w:val="32"/>
+    </w:rPr>
+  </w:style>
+  <w:style w:type="character" w:customStyle="1" w:styleId="List1Char">
+    <w:name w:val="List 1 Char"/>
+    <w:basedOn w:val="Heading1Char1"/>
+    <w:link w:val="List1"/>
+    <w:rsid w:val="00B70047"/>
+    <w:rPr>
+      <w:b w:val="0"/>
+      <w:sz w:val="24"/>
+    </w:rPr>
+  </w:style>
+  <w:style w:type="paragraph" w:styleId="List3">
+    <w:name w:val="List 3"/>
+    <w:basedOn w:val="Normal"/>
+    <w:rsid w:val="00B70047"/>
+    <w:pPr>
+      <w:ind w:left="1080" w:hanging="360"/>
+      <w:contextualSpacing/>
+    </w:pPr>
+  </w:style>
+  <w:style w:type="paragraph" w:styleId="List4">
+    <w:name w:val="List 4"/>
+    <w:basedOn w:val="Normal"/>
+    <w:semiHidden/>
+    <w:unhideWhenUsed/>
+    <w:rsid w:val="00B70047"/>
+    <w:pPr>
+      <w:ind w:left="1440" w:hanging="360"/>
+      <w:contextualSpacing/>
+    </w:pPr>
   </w:style>
 </w:styles>
 </file>
@@ -9563,6 +9664,24 @@
 </file>
 
 <file path=customXml/item1.xml><?xml version="1.0" encoding="utf-8"?>
+<p:properties xmlns:p="http://schemas.microsoft.com/office/2006/metadata/properties" xmlns:xsi="http://www.w3.org/2001/XMLSchema-instance" xmlns:pc="http://schemas.microsoft.com/office/infopath/2007/PartnerControls">
+  <documentManagement>
+    <PublishingExpirationDate xmlns="http://schemas.microsoft.com/sharepoint/v3" xsi:nil="true"/>
+    <PublishingStartDate xmlns="http://schemas.microsoft.com/sharepoint/v3" xsi:nil="true"/>
+  </documentManagement>
+</p:properties>
+</file>
+
+<file path=customXml/item2.xml><?xml version="1.0" encoding="utf-8"?>
+<?mso-contentType ?>
+<FormTemplates xmlns="http://schemas.microsoft.com/sharepoint/v3/contenttype/forms">
+  <Display>DocumentLibraryForm</Display>
+  <Edit>DocumentLibraryForm</Edit>
+  <New>DocumentLibraryForm</New>
+</FormTemplates>
+</file>
+
+<file path=customXml/item3.xml><?xml version="1.0" encoding="utf-8"?>
 <ct:contentTypeSchema xmlns:ct="http://schemas.microsoft.com/office/2006/metadata/contentType" xmlns:ma="http://schemas.microsoft.com/office/2006/metadata/properties/metaAttributes" ct:_="" ma:_="" ma:contentTypeName="Document" ma:contentTypeID="0x010100557387175B5699469C7D81699437F1A3" ma:contentTypeVersion="19" ma:contentTypeDescription="Create a new document." ma:contentTypeScope="" ma:versionID="9aba032306cc5844adaa352741601500">
   <xsd:schema xmlns:xsd="http://www.w3.org/2001/XMLSchema" xmlns:xs="http://www.w3.org/2001/XMLSchema" xmlns:p="http://schemas.microsoft.com/office/2006/metadata/properties" xmlns:ns1="http://schemas.microsoft.com/sharepoint/v3" targetNamespace="http://schemas.microsoft.com/office/2006/metadata/properties" ma:root="true" ma:fieldsID="74b31c7caee06257c8affa66a6cc7c36" ns1:_="">
     <xsd:import namespace="http://schemas.microsoft.com/sharepoint/v3"/>
@@ -9694,29 +9813,29 @@
 </ct:contentTypeSchema>
 </file>
 
-<file path=customXml/item2.xml><?xml version="1.0" encoding="utf-8"?>
-<?mso-contentType ?>
-<FormTemplates xmlns="http://schemas.microsoft.com/sharepoint/v3/contenttype/forms">
-  <Display>DocumentLibraryForm</Display>
-  <Edit>DocumentLibraryForm</Edit>
-  <New>DocumentLibraryForm</New>
-</FormTemplates>
-</file>
-
-<file path=customXml/item3.xml><?xml version="1.0" encoding="utf-8"?>
-<p:properties xmlns:p="http://schemas.microsoft.com/office/2006/metadata/properties" xmlns:xsi="http://www.w3.org/2001/XMLSchema-instance" xmlns:pc="http://schemas.microsoft.com/office/infopath/2007/PartnerControls">
-  <documentManagement>
-    <PublishingExpirationDate xmlns="http://schemas.microsoft.com/sharepoint/v3" xsi:nil="true"/>
-    <PublishingStartDate xmlns="http://schemas.microsoft.com/sharepoint/v3" xsi:nil="true"/>
-  </documentManagement>
-</p:properties>
-</file>
-
 <file path=customXml/item4.xml><?xml version="1.0" encoding="utf-8"?>
 <b:Sources xmlns:b="http://schemas.openxmlformats.org/officeDocument/2006/bibliography" xmlns="http://schemas.openxmlformats.org/officeDocument/2006/bibliography" SelectedStyle="\APA.XSL" StyleName="APA"/>
 </file>
 
 <file path=customXml/itemProps1.xml><?xml version="1.0" encoding="utf-8"?>
+<ds:datastoreItem xmlns:ds="http://schemas.openxmlformats.org/officeDocument/2006/customXml" ds:itemID="{7D17938E-BF1F-4C63-9245-1CAA1800AF0F}">
+  <ds:schemaRefs>
+    <ds:schemaRef ds:uri="http://schemas.microsoft.com/office/2006/metadata/properties"/>
+    <ds:schemaRef ds:uri="http://schemas.microsoft.com/office/infopath/2007/PartnerControls"/>
+    <ds:schemaRef ds:uri="http://schemas.microsoft.com/sharepoint/v3"/>
+  </ds:schemaRefs>
+</ds:datastoreItem>
+</file>
+
+<file path=customXml/itemProps2.xml><?xml version="1.0" encoding="utf-8"?>
+<ds:datastoreItem xmlns:ds="http://schemas.openxmlformats.org/officeDocument/2006/customXml" ds:itemID="{EB25C9D0-27DB-45B3-8CF3-49AED131A08A}">
+  <ds:schemaRefs>
+    <ds:schemaRef ds:uri="http://schemas.microsoft.com/sharepoint/v3/contenttype/forms"/>
+  </ds:schemaRefs>
+</ds:datastoreItem>
+</file>
+
+<file path=customXml/itemProps3.xml><?xml version="1.0" encoding="utf-8"?>
 <ds:datastoreItem xmlns:ds="http://schemas.openxmlformats.org/officeDocument/2006/customXml" ds:itemID="{D86F3CDC-675E-4A95-8E09-DB48CA853A77}">
   <ds:schemaRefs>
     <ds:schemaRef ds:uri="http://schemas.microsoft.com/office/2006/metadata/contentType"/>
@@ -9734,24 +9853,6 @@
 </ds:datastoreItem>
 </file>
 
-<file path=customXml/itemProps2.xml><?xml version="1.0" encoding="utf-8"?>
-<ds:datastoreItem xmlns:ds="http://schemas.openxmlformats.org/officeDocument/2006/customXml" ds:itemID="{EB25C9D0-27DB-45B3-8CF3-49AED131A08A}">
-  <ds:schemaRefs>
-    <ds:schemaRef ds:uri="http://schemas.microsoft.com/sharepoint/v3/contenttype/forms"/>
-  </ds:schemaRefs>
-</ds:datastoreItem>
-</file>
-
-<file path=customXml/itemProps3.xml><?xml version="1.0" encoding="utf-8"?>
-<ds:datastoreItem xmlns:ds="http://schemas.openxmlformats.org/officeDocument/2006/customXml" ds:itemID="{7D17938E-BF1F-4C63-9245-1CAA1800AF0F}">
-  <ds:schemaRefs>
-    <ds:schemaRef ds:uri="http://schemas.microsoft.com/office/2006/metadata/properties"/>
-    <ds:schemaRef ds:uri="http://schemas.microsoft.com/office/infopath/2007/PartnerControls"/>
-    <ds:schemaRef ds:uri="http://schemas.microsoft.com/sharepoint/v3"/>
-  </ds:schemaRefs>
-</ds:datastoreItem>
-</file>
-
 <file path=customXml/itemProps4.xml><?xml version="1.0" encoding="utf-8"?>
 <ds:datastoreItem xmlns:ds="http://schemas.openxmlformats.org/officeDocument/2006/customXml" ds:itemID="{77706498-83A2-4D9D-BCC4-4D39AFC2FFE7}">
   <ds:schemaRefs>
